--- a/метрология/чертёж/записка.docx
+++ b/метрология/чертёж/записка.docx
@@ -6000,6 +6000,8 @@
           <w:rFonts w:ascii="Times New Roman" w:hAnsi="Times New Roman" w:cs="Times New Roman"/>
         </w:rPr>
       </w:pPr>
+      <w:bookmarkStart w:id="0" w:name="_GoBack"/>
+      <w:bookmarkEnd w:id="0"/>
     </w:p>
     <w:p>
       <w:pPr>
@@ -13148,26 +13150,18 @@
           <w:lang w:eastAsia="ru-RU"/>
         </w:rPr>
         <w:drawing>
-          <wp:anchor distT="0" distB="0" distL="114300" distR="114300" simplePos="0" relativeHeight="251671552" behindDoc="1" locked="0" layoutInCell="1" allowOverlap="1">
+          <wp:anchor distT="0" distB="0" distL="114300" distR="114300" simplePos="0" relativeHeight="251675648" behindDoc="0" locked="0" layoutInCell="1" allowOverlap="1">
             <wp:simplePos x="0" y="0"/>
             <wp:positionH relativeFrom="column">
-              <wp:posOffset>1905</wp:posOffset>
+              <wp:posOffset>-1833</wp:posOffset>
             </wp:positionH>
             <wp:positionV relativeFrom="paragraph">
-              <wp:posOffset>19050</wp:posOffset>
+              <wp:posOffset>-3187</wp:posOffset>
             </wp:positionV>
-            <wp:extent cx="1559560" cy="1002030"/>
-            <wp:effectExtent l="0" t="0" r="2540" b="7620"/>
-            <wp:wrapTight wrapText="bothSides">
-              <wp:wrapPolygon edited="0">
-                <wp:start x="0" y="0"/>
-                <wp:lineTo x="0" y="21354"/>
-                <wp:lineTo x="21371" y="21354"/>
-                <wp:lineTo x="21371" y="0"/>
-                <wp:lineTo x="0" y="0"/>
-              </wp:wrapPolygon>
-            </wp:wrapTight>
-            <wp:docPr id="14" name="Рисунок 14"/>
+            <wp:extent cx="1535327" cy="491706"/>
+            <wp:effectExtent l="0" t="0" r="8255" b="3810"/>
+            <wp:wrapSquare wrapText="bothSides"/>
+            <wp:docPr id="10" name="Рисунок 10"/>
             <wp:cNvGraphicFramePr>
               <a:graphicFrameLocks xmlns:a="http://schemas.openxmlformats.org/drawingml/2006/main" noChangeAspect="1"/>
             </wp:cNvGraphicFramePr>
@@ -13193,7 +13187,7 @@
                   <pic:spPr>
                     <a:xfrm>
                       <a:off x="0" y="0"/>
-                      <a:ext cx="1559560" cy="1002030"/>
+                      <a:ext cx="1535327" cy="491706"/>
                     </a:xfrm>
                     <a:prstGeom prst="rect">
                       <a:avLst/>
@@ -13211,15 +13205,6 @@
           </wp:anchor>
         </w:drawing>
       </w:r>
-    </w:p>
-    <w:p>
-      <w:pPr>
-        <w:rPr>
-          <w:rFonts w:ascii="Times New Roman" w:hAnsi="Times New Roman" w:cs="Times New Roman"/>
-          <w:sz w:val="24"/>
-          <w:szCs w:val="24"/>
-        </w:rPr>
-      </w:pPr>
       <w:r>
         <w:rPr>
           <w:rFonts w:ascii="Times New Roman" w:hAnsi="Times New Roman" w:cs="Times New Roman"/>
@@ -13342,7 +13327,15 @@
           <w:sz w:val="24"/>
           <w:szCs w:val="24"/>
         </w:rPr>
-        <w:t xml:space="preserve"> (база А-Б) составляет</w:t>
+        <w:t xml:space="preserve"> (база </w:t>
+      </w:r>
+      <w:r>
+        <w:rPr>
+          <w:rFonts w:ascii="Times New Roman" w:hAnsi="Times New Roman" w:cs="Times New Roman"/>
+          <w:sz w:val="24"/>
+          <w:szCs w:val="24"/>
+        </w:rPr>
+        <w:t>Б) составляет</w:t>
       </w:r>
       <w:r>
         <w:rPr>
@@ -13371,24 +13364,33 @@
           <w:szCs w:val="24"/>
         </w:rPr>
       </w:pPr>
+    </w:p>
+    <w:p>
+      <w:pPr>
+        <w:rPr>
+          <w:rFonts w:ascii="Times New Roman" w:hAnsi="Times New Roman" w:cs="Times New Roman"/>
+          <w:sz w:val="24"/>
+          <w:szCs w:val="24"/>
+        </w:rPr>
+      </w:pPr>
       <w:r>
         <w:rPr>
           <w:noProof/>
           <w:lang w:eastAsia="ru-RU"/>
         </w:rPr>
         <w:drawing>
-          <wp:anchor distT="0" distB="0" distL="114300" distR="114300" simplePos="0" relativeHeight="251668480" behindDoc="0" locked="0" layoutInCell="1" allowOverlap="1">
+          <wp:anchor distT="0" distB="0" distL="114300" distR="114300" simplePos="0" relativeHeight="251674624" behindDoc="0" locked="0" layoutInCell="1" allowOverlap="1">
             <wp:simplePos x="0" y="0"/>
             <wp:positionH relativeFrom="column">
-              <wp:posOffset>2515</wp:posOffset>
+              <wp:posOffset>-1833</wp:posOffset>
             </wp:positionH>
             <wp:positionV relativeFrom="paragraph">
-              <wp:posOffset>-1524</wp:posOffset>
+              <wp:posOffset>803</wp:posOffset>
             </wp:positionV>
-            <wp:extent cx="1367942" cy="883010"/>
-            <wp:effectExtent l="0" t="0" r="3810" b="0"/>
+            <wp:extent cx="1559560" cy="460442"/>
+            <wp:effectExtent l="0" t="0" r="2540" b="0"/>
             <wp:wrapSquare wrapText="bothSides"/>
-            <wp:docPr id="8" name="Рисунок 8"/>
+            <wp:docPr id="6" name="Рисунок 6"/>
             <wp:cNvGraphicFramePr>
               <a:graphicFrameLocks xmlns:a="http://schemas.openxmlformats.org/drawingml/2006/main" noChangeAspect="1"/>
             </wp:cNvGraphicFramePr>
@@ -13414,7 +13416,7 @@
                   <pic:spPr>
                     <a:xfrm>
                       <a:off x="0" y="0"/>
-                      <a:ext cx="1367942" cy="883010"/>
+                      <a:ext cx="1559560" cy="460442"/>
                     </a:xfrm>
                     <a:prstGeom prst="rect">
                       <a:avLst/>
@@ -13545,8 +13547,42 @@
           <w:sz w:val="24"/>
           <w:szCs w:val="24"/>
         </w:rPr>
-        <w:t xml:space="preserve"> (база А-Б) составляет 0,01 мм</w:t>
-      </w:r>
+        <w:t xml:space="preserve"> (база А</w:t>
+      </w:r>
+      <w:r>
+        <w:rPr>
+          <w:rFonts w:ascii="Times New Roman" w:hAnsi="Times New Roman" w:cs="Times New Roman"/>
+          <w:sz w:val="24"/>
+          <w:szCs w:val="24"/>
+        </w:rPr>
+        <w:t>) составляет 0,01 мм</w:t>
+      </w:r>
+      <w:r>
+        <w:rPr>
+          <w:rFonts w:ascii="Times New Roman" w:hAnsi="Times New Roman" w:cs="Times New Roman"/>
+          <w:sz w:val="24"/>
+          <w:szCs w:val="24"/>
+        </w:rPr>
+        <w:t>.</w:t>
+      </w:r>
+    </w:p>
+    <w:p>
+      <w:pPr>
+        <w:rPr>
+          <w:rFonts w:ascii="Times New Roman" w:hAnsi="Times New Roman" w:cs="Times New Roman"/>
+          <w:sz w:val="24"/>
+          <w:szCs w:val="24"/>
+        </w:rPr>
+      </w:pPr>
+    </w:p>
+    <w:p>
+      <w:pPr>
+        <w:rPr>
+          <w:rFonts w:ascii="Times New Roman" w:hAnsi="Times New Roman" w:cs="Times New Roman"/>
+          <w:sz w:val="24"/>
+          <w:szCs w:val="24"/>
+        </w:rPr>
+      </w:pPr>
     </w:p>
     <w:p>
       <w:pPr>
@@ -13588,18 +13624,16 @@
           <w:sz w:val="24"/>
           <w:szCs w:val="24"/>
         </w:rPr>
-        <w:t xml:space="preserve">ости симметрии шпоночного </w:t>
-      </w:r>
-      <w:proofErr w:type="gramStart"/>
-      <w:r>
-        <w:rPr>
-          <w:rFonts w:ascii="Times New Roman" w:hAnsi="Times New Roman" w:cs="Times New Roman"/>
-          <w:sz w:val="24"/>
-          <w:szCs w:val="24"/>
-        </w:rPr>
-        <w:t>паза.\</w:t>
-      </w:r>
-      <w:proofErr w:type="gramEnd"/>
+        <w:t>ости симметрии шпоночного па</w:t>
+      </w:r>
+      <w:r>
+        <w:rPr>
+          <w:rFonts w:ascii="Times New Roman" w:hAnsi="Times New Roman" w:cs="Times New Roman"/>
+          <w:sz w:val="24"/>
+          <w:szCs w:val="24"/>
+        </w:rPr>
+        <w:t>за.</w:t>
+      </w:r>
     </w:p>
     <w:p>
       <w:pPr>
@@ -15275,18 +15309,7 @@
                 <w:sz w:val="24"/>
                 <w:szCs w:val="24"/>
               </w:rPr>
-              <m:t>Ra</m:t>
-            </m:r>
-            <m:r>
-              <m:rPr>
-                <m:sty m:val="p"/>
-              </m:rPr>
-              <w:rPr>
-                <w:rFonts w:ascii="Cambria Math" w:eastAsiaTheme="minorEastAsia" w:hAnsi="Cambria Math" w:cs="Times New Roman"/>
-                <w:sz w:val="24"/>
-                <w:szCs w:val="24"/>
-              </w:rPr>
-              <m:t>3,2</m:t>
+              <m:t>Ra3,2</m:t>
             </m:r>
             <m:r>
               <m:rPr>
@@ -15308,18 +15331,26 @@
           <w:sz w:val="24"/>
           <w:szCs w:val="24"/>
         </w:rPr>
-        <w:t xml:space="preserve"> - шероховатость поверхности по параметру Ra (ср</w:t>
-      </w:r>
-      <w:proofErr w:type="spellStart"/>
-      <w:r>
-        <w:rPr>
-          <w:rFonts w:ascii="Times New Roman" w:hAnsi="Times New Roman" w:cs="Times New Roman"/>
-          <w:sz w:val="24"/>
-          <w:szCs w:val="24"/>
-        </w:rPr>
-        <w:t>еднее</w:t>
-      </w:r>
-      <w:proofErr w:type="spellEnd"/>
+        <w:t xml:space="preserve"> - шероховатость поверхности по параметру </w:t>
+      </w:r>
+      <w:proofErr w:type="spellStart"/>
+      <w:r>
+        <w:rPr>
+          <w:rFonts w:ascii="Times New Roman" w:hAnsi="Times New Roman" w:cs="Times New Roman"/>
+          <w:sz w:val="24"/>
+          <w:szCs w:val="24"/>
+        </w:rPr>
+        <w:t>Ra</w:t>
+      </w:r>
+      <w:proofErr w:type="spellEnd"/>
+      <w:r>
+        <w:rPr>
+          <w:rFonts w:ascii="Times New Roman" w:hAnsi="Times New Roman" w:cs="Times New Roman"/>
+          <w:sz w:val="24"/>
+          <w:szCs w:val="24"/>
+        </w:rPr>
+        <w:t xml:space="preserve"> (среднее</w:t>
+      </w:r>
       <w:r>
         <w:rPr>
           <w:rFonts w:ascii="Times New Roman" w:hAnsi="Times New Roman" w:cs="Times New Roman"/>
@@ -15419,7 +15450,7 @@
                 <w:sz w:val="24"/>
                 <w:szCs w:val="24"/>
               </w:rPr>
-              <m:t>Ra3,2</m:t>
+              <m:t>Ra1,25</m:t>
             </m:r>
             <m:r>
               <m:rPr>
@@ -15804,7 +15835,6 @@
         <w:rPr>
           <w:rStyle w:val="20"/>
         </w:rPr>
-        <w:lastRenderedPageBreak/>
         <w:t xml:space="preserve">Назначение шероховатостей для </w:t>
       </w:r>
       <w:r>
@@ -16300,8 +16330,6 @@
           <w:rFonts w:ascii="Times New Roman" w:hAnsi="Times New Roman" w:cs="Times New Roman"/>
         </w:rPr>
       </w:pPr>
-      <w:bookmarkStart w:id="0" w:name="_GoBack"/>
-      <w:bookmarkEnd w:id="0"/>
     </w:p>
     <w:p>
       <w:pPr>
@@ -16314,7 +16342,6 @@
           <w:rStyle w:val="10"/>
           <w:rFonts w:ascii="Times New Roman" w:hAnsi="Times New Roman" w:cs="Times New Roman"/>
         </w:rPr>
-        <w:lastRenderedPageBreak/>
         <w:t>Список использованной литературы</w:t>
       </w:r>
     </w:p>
@@ -16744,7 +16771,7 @@
           <w:rPr>
             <w:noProof/>
           </w:rPr>
-          <w:t>13</w:t>
+          <w:t>7</w:t>
         </w:r>
         <w:r>
           <w:fldChar w:fldCharType="end"/>
